--- a/Rational- Autenticar Perfil.docx
+++ b/Rational- Autenticar Perfil.docx
@@ -680,8 +680,6 @@
               </w:rPr>
               <w:t>n/a</w:t>
             </w:r>
-            <w:bookmarkStart w:id="0" w:name="_GoBack"/>
-            <w:bookmarkEnd w:id="0"/>
           </w:p>
         </w:tc>
         <w:tc>
@@ -710,6 +708,9 @@
         </w:tc>
       </w:tr>
       <w:tr>
+        <w:trPr>
+          <w:trHeight w:val="1478"/>
+        </w:trPr>
         <w:tc>
           <w:tcPr>
             <w:tcW w:w="2419" w:type="dxa"/>
@@ -725,6 +726,7 @@
                 <w:lang w:val="pt-PT"/>
               </w:rPr>
             </w:pPr>
+            <w:bookmarkStart w:id="0" w:name="_GoBack" w:colFirst="3" w:colLast="3"/>
             <w:r>
               <w:rPr>
                 <w:lang w:val="pt-PT"/>
@@ -783,17 +785,12 @@
               <w:rPr>
                 <w:lang w:val="pt-PT"/>
               </w:rPr>
-              <w:t>Vai buscar o utilizador a partir do perfil escolhido</w:t>
-            </w:r>
-            <w:r>
-              <w:rPr>
-                <w:lang w:val="pt-PT"/>
-              </w:rPr>
-              <w:t xml:space="preserve"> e procede à validação.</w:t>
+              <w:t>Vai buscar o utilizador a partir do perfil escolhido e procede à validação.</w:t>
             </w:r>
           </w:p>
         </w:tc>
       </w:tr>
+      <w:bookmarkEnd w:id="0"/>
     </w:tbl>
     <w:p>
       <w:pPr>
